--- a/studios/studio4_pipe/Studio4.docx
+++ b/studios/studio4_pipe/Studio4.docx
@@ -37,8 +37,11 @@
     </w:p>
     <w:p>
       <w:r>
+        <w:rPr>
+          <w:noProof/>
+        </w:rPr>
         <w:drawing>
-          <wp:inline distT="0" distB="0" distL="0" distR="0" wp14:anchorId="481E4703" wp14:editId="21A9C5D0">
+          <wp:inline distT="0" distB="0" distL="0" distR="0" wp14:anchorId="2B43C6F7" wp14:editId="6234B7DD">
             <wp:extent cx="5943600" cy="2480945"/>
             <wp:effectExtent l="0" t="0" r="0" b="0"/>
             <wp:docPr id="1" name="Picture 1"/>
@@ -82,8 +85,11 @@
     </w:p>
     <w:p>
       <w:r>
+        <w:rPr>
+          <w:noProof/>
+        </w:rPr>
         <w:drawing>
-          <wp:inline distT="0" distB="0" distL="0" distR="0" wp14:anchorId="0E915DE7" wp14:editId="3A50A929">
+          <wp:inline distT="0" distB="0" distL="0" distR="0" wp14:anchorId="1B7E73BA" wp14:editId="5D2A6343">
             <wp:extent cx="5943600" cy="3409950"/>
             <wp:effectExtent l="0" t="0" r="0" b="6350"/>
             <wp:docPr id="2" name="Picture 2"/>
@@ -132,8 +138,11 @@
     </w:p>
     <w:p>
       <w:r>
+        <w:rPr>
+          <w:noProof/>
+        </w:rPr>
         <w:drawing>
-          <wp:inline distT="0" distB="0" distL="0" distR="0" wp14:anchorId="3824303A" wp14:editId="51D6AA1F">
+          <wp:inline distT="0" distB="0" distL="0" distR="0" wp14:anchorId="3E2EE020" wp14:editId="2758FCD9">
             <wp:extent cx="5943600" cy="3594735"/>
             <wp:effectExtent l="0" t="0" r="0" b="0"/>
             <wp:docPr id="3" name="Picture 3"/>
@@ -177,8 +186,11 @@
     </w:p>
     <w:p>
       <w:r>
+        <w:rPr>
+          <w:noProof/>
+        </w:rPr>
         <w:drawing>
-          <wp:inline distT="0" distB="0" distL="0" distR="0" wp14:anchorId="1F46C361" wp14:editId="6E659269">
+          <wp:inline distT="0" distB="0" distL="0" distR="0" wp14:anchorId="1BE8E6C7" wp14:editId="50EA20E1">
             <wp:extent cx="5943600" cy="4012565"/>
             <wp:effectExtent l="0" t="0" r="0" b="635"/>
             <wp:docPr id="4" name="Picture 4"/>
@@ -212,6 +224,12 @@
             </a:graphic>
           </wp:inline>
         </w:drawing>
+      </w:r>
+    </w:p>
+    <w:p>
+      <w:r>
+        <w:lastRenderedPageBreak/>
+        <w:t>Since we can see when two processes concurrently write numbers to the same FIFO, all those numbers are queued according to their order. Numbers form different processes are interleaved. But, numbers from the same processes, are still in order.</w:t>
       </w:r>
       <w:bookmarkStart w:id="0" w:name="_GoBack"/>
       <w:bookmarkEnd w:id="0"/>
